--- a/2024-SOZL/2_sny/snyG-07022-09/2023-07022-metinCelik/snyG-metin-ceza/snyG-DLKCE-Maliye.docx
+++ b/2024-SOZL/2_sny/snyG-07022-09/2023-07022-metinCelik/snyG-metin-ceza/snyG-DLKCE-Maliye.docx
@@ -4,80 +4,99 @@
   <w:body>
     <w:p>
       <w:pPr>
-        <w:spacing w:after="120"/>
+        <w:spacing w:after="240"/>
         <w:jc w:val="center"/>
-      </w:pPr>
-      <w:r>
+        <w:rPr>
+          <w:rFonts w:ascii="Times New Roman" w:hAnsi="Times New Roman" w:cs="Times New Roman"/>
+        </w:rPr>
+      </w:pPr>
+      <w:r>
+        <w:rPr>
+          <w:rFonts w:ascii="Times New Roman" w:hAnsi="Times New Roman" w:cs="Times New Roman"/>
+        </w:rPr>
         <w:t>VERGİ DAİRESİ İL MÜDÜRLÜĞÜNE</w:t>
       </w:r>
     </w:p>
     <w:p>
       <w:pPr>
-        <w:spacing w:after="120"/>
-      </w:pPr>
-      <w:r>
-        <w:tab/>
-      </w:r>
-      <w:r>
-        <w:tab/>
-      </w:r>
-      <w:r>
-        <w:tab/>
-      </w:r>
-      <w:r>
-        <w:tab/>
-      </w:r>
-      <w:r>
-        <w:tab/>
-      </w:r>
-      <w:r>
-        <w:tab/>
-      </w:r>
-      <w:r>
-        <w:tab/>
-      </w:r>
-      <w:r>
-        <w:tab/>
-      </w:r>
-      <w:r>
+        <w:spacing w:after="240"/>
+        <w:rPr>
+          <w:rFonts w:ascii="Times New Roman" w:hAnsi="Times New Roman" w:cs="Times New Roman"/>
+        </w:rPr>
+      </w:pPr>
+      <w:r>
+        <w:rPr>
+          <w:rFonts w:ascii="Times New Roman" w:hAnsi="Times New Roman" w:cs="Times New Roman"/>
+        </w:rPr>
+        <w:tab/>
+      </w:r>
+      <w:r>
+        <w:rPr>
+          <w:rFonts w:ascii="Times New Roman" w:hAnsi="Times New Roman" w:cs="Times New Roman"/>
+        </w:rPr>
+        <w:tab/>
+      </w:r>
+      <w:r>
+        <w:rPr>
+          <w:rFonts w:ascii="Times New Roman" w:hAnsi="Times New Roman" w:cs="Times New Roman"/>
+        </w:rPr>
+        <w:tab/>
+      </w:r>
+      <w:r>
+        <w:rPr>
+          <w:rFonts w:ascii="Times New Roman" w:hAnsi="Times New Roman" w:cs="Times New Roman"/>
+        </w:rPr>
+        <w:tab/>
+      </w:r>
+      <w:r>
+        <w:rPr>
+          <w:rFonts w:ascii="Times New Roman" w:hAnsi="Times New Roman" w:cs="Times New Roman"/>
+        </w:rPr>
+        <w:tab/>
+      </w:r>
+      <w:r>
+        <w:rPr>
+          <w:rFonts w:ascii="Times New Roman" w:hAnsi="Times New Roman" w:cs="Times New Roman"/>
+        </w:rPr>
+        <w:tab/>
+      </w:r>
+      <w:r>
+        <w:rPr>
+          <w:rFonts w:ascii="Times New Roman" w:hAnsi="Times New Roman" w:cs="Times New Roman"/>
+        </w:rPr>
+        <w:tab/>
+      </w:r>
+      <w:r>
+        <w:rPr>
+          <w:rFonts w:ascii="Times New Roman" w:hAnsi="Times New Roman" w:cs="Times New Roman"/>
+        </w:rPr>
+        <w:tab/>
+      </w:r>
+      <w:r>
+        <w:rPr>
+          <w:rFonts w:ascii="Times New Roman" w:hAnsi="Times New Roman" w:cs="Times New Roman"/>
+        </w:rPr>
         <w:tab/>
         <w:t>TOKAT</w:t>
       </w:r>
     </w:p>
     <w:p>
       <w:pPr>
-        <w:spacing w:after="120"/>
-      </w:pPr>
-    </w:p>
-    <w:p>
-      <w:pPr>
-        <w:spacing w:after="120"/>
-        <w:jc w:val="right"/>
-        <w:rPr>
-          <w:i/>
-          <w:iCs/>
-        </w:rPr>
-      </w:pPr>
-      <w:r>
-        <w:rPr>
-          <w:i/>
-          <w:iCs/>
-        </w:rPr>
-        <w:t>14 Haziran 2024, Tokat</w:t>
-      </w:r>
-    </w:p>
-    <w:p>
-      <w:pPr>
-        <w:spacing w:after="120"/>
-      </w:pPr>
-    </w:p>
-    <w:p>
-      <w:pPr>
-        <w:spacing w:after="120"/>
+        <w:spacing w:after="240"/>
         <w:ind w:firstLine="709"/>
-        <w:rPr>
-          <w:rFonts w:ascii="Times New Roman" w:hAnsi="Times New Roman" w:cs="Times New Roman"/>
-          <w:color w:val="333333"/>
+        <w:jc w:val="both"/>
+        <w:rPr>
+          <w:rFonts w:ascii="Times New Roman" w:hAnsi="Times New Roman" w:cs="Times New Roman"/>
+        </w:rPr>
+      </w:pPr>
+    </w:p>
+    <w:p>
+      <w:pPr>
+        <w:spacing w:after="240"/>
+        <w:ind w:firstLine="709"/>
+        <w:jc w:val="both"/>
+        <w:rPr>
+          <w:rFonts w:ascii="Times New Roman" w:hAnsi="Times New Roman" w:cs="Times New Roman"/>
         </w:rPr>
       </w:pPr>
       <w:r>
@@ -85,6 +104,44 @@
           <w:rFonts w:ascii="Times New Roman" w:hAnsi="Times New Roman" w:cs="Times New Roman"/>
         </w:rPr>
         <w:t xml:space="preserve">Dairenizin </w:t>
+      </w:r>
+      <w:r>
+        <w:rPr>
+          <w:rFonts w:ascii="Times New Roman" w:hAnsi="Times New Roman" w:cs="Times New Roman"/>
+        </w:rPr>
+        <w:t xml:space="preserve">363 1660 3468 T.C. kimlik </w:t>
+      </w:r>
+      <w:proofErr w:type="spellStart"/>
+      <w:r>
+        <w:rPr>
+          <w:rFonts w:ascii="Times New Roman" w:hAnsi="Times New Roman" w:cs="Times New Roman"/>
+        </w:rPr>
+        <w:t>nolu</w:t>
+      </w:r>
+      <w:proofErr w:type="spellEnd"/>
+      <w:r>
+        <w:rPr>
+          <w:rFonts w:ascii="Times New Roman" w:hAnsi="Times New Roman" w:cs="Times New Roman"/>
+        </w:rPr>
+        <w:t xml:space="preserve"> GMSİ </w:t>
+      </w:r>
+      <w:r>
+        <w:rPr>
+          <w:rFonts w:ascii="Times New Roman" w:hAnsi="Times New Roman" w:cs="Times New Roman"/>
+        </w:rPr>
+        <w:t>mükellefi</w:t>
+      </w:r>
+      <w:r>
+        <w:rPr>
+          <w:rFonts w:ascii="Times New Roman" w:hAnsi="Times New Roman" w:cs="Times New Roman"/>
+        </w:rPr>
+        <w:t>yim</w:t>
+      </w:r>
+      <w:r>
+        <w:rPr>
+          <w:rFonts w:ascii="Times New Roman" w:hAnsi="Times New Roman" w:cs="Times New Roman"/>
+        </w:rPr>
+        <w:t>. K</w:t>
       </w:r>
       <w:r>
         <w:rPr>
@@ -92,44 +149,47 @@
           <w:b/>
           <w:bCs/>
         </w:rPr>
-        <w:t>363 1660 3468</w:t>
-      </w:r>
-      <w:r>
-        <w:rPr>
-          <w:rFonts w:ascii="Times New Roman" w:hAnsi="Times New Roman" w:cs="Times New Roman"/>
-        </w:rPr>
-        <w:t xml:space="preserve"> T.C. kimlik </w:t>
-      </w:r>
-      <w:proofErr w:type="spellStart"/>
-      <w:r>
-        <w:rPr>
-          <w:rFonts w:ascii="Times New Roman" w:hAnsi="Times New Roman" w:cs="Times New Roman"/>
-        </w:rPr>
-        <w:t>nolu</w:t>
-      </w:r>
-      <w:proofErr w:type="spellEnd"/>
-      <w:r>
-        <w:rPr>
-          <w:rFonts w:ascii="Times New Roman" w:hAnsi="Times New Roman" w:cs="Times New Roman"/>
-        </w:rPr>
-        <w:t xml:space="preserve"> GMSI mükellefiyim. </w:t>
-      </w:r>
-    </w:p>
-    <w:p>
-      <w:pPr>
-        <w:spacing w:after="120"/>
-        <w:rPr>
-          <w:rFonts w:ascii="Times New Roman" w:hAnsi="Times New Roman" w:cs="Times New Roman"/>
-        </w:rPr>
-      </w:pPr>
-      <w:r>
-        <w:tab/>
-      </w:r>
-      <w:r>
-        <w:rPr>
-          <w:rFonts w:ascii="Times New Roman" w:hAnsi="Times New Roman" w:cs="Times New Roman"/>
-        </w:rPr>
-        <w:t xml:space="preserve">29/05/2024 tarih </w:t>
+        <w:t xml:space="preserve">iracı </w:t>
+      </w:r>
+      <w:r>
+        <w:rPr>
+          <w:rFonts w:ascii="Times New Roman" w:hAnsi="Times New Roman" w:cs="Times New Roman"/>
+          <w:b/>
+          <w:bCs/>
+        </w:rPr>
+        <w:t>Metin ÇELİK</w:t>
+      </w:r>
+      <w:r>
+        <w:rPr>
+          <w:rFonts w:ascii="Times New Roman" w:hAnsi="Times New Roman" w:cs="Times New Roman"/>
+          <w:b/>
+          <w:bCs/>
+        </w:rPr>
+        <w:t xml:space="preserve"> </w:t>
+      </w:r>
+      <w:r>
+        <w:rPr>
+          <w:rFonts w:ascii="Times New Roman" w:hAnsi="Times New Roman" w:cs="Times New Roman"/>
+        </w:rPr>
+        <w:t>‘</w:t>
+      </w:r>
+      <w:r>
+        <w:rPr>
+          <w:rFonts w:ascii="Times New Roman" w:hAnsi="Times New Roman" w:cs="Times New Roman"/>
+        </w:rPr>
+        <w:t>i</w:t>
+      </w:r>
+      <w:r>
+        <w:rPr>
+          <w:rFonts w:ascii="Times New Roman" w:hAnsi="Times New Roman" w:cs="Times New Roman"/>
+        </w:rPr>
+        <w:t>n</w:t>
+      </w:r>
+      <w:r>
+        <w:rPr>
+          <w:rFonts w:ascii="Times New Roman" w:hAnsi="Times New Roman" w:cs="Times New Roman"/>
+        </w:rPr>
+        <w:t xml:space="preserve"> 29/05/2024 tarih </w:t>
       </w:r>
       <w:r>
         <w:rPr>
@@ -138,13 +198,7 @@
           <w:kern w:val="0"/>
           <w:lang w:eastAsia="tr-TR" w:bidi="ar-SA"/>
         </w:rPr>
-        <w:t xml:space="preserve">20240529152143B sayılı Yoklama Fişine istinaden </w:t>
-      </w:r>
-      <w:r>
-        <w:rPr>
-          <w:rFonts w:ascii="Times New Roman" w:hAnsi="Times New Roman" w:cs="Times New Roman"/>
-        </w:rPr>
-        <w:t xml:space="preserve">11/06/2024 tarihinde tarafıma tebliğ edilen </w:t>
+        <w:t>20240529152143B</w:t>
       </w:r>
       <w:r>
         <w:rPr>
@@ -153,7 +207,49 @@
           <w:kern w:val="0"/>
           <w:lang w:eastAsia="tr-TR" w:bidi="ar-SA"/>
         </w:rPr>
-        <w:t>2024060413FCA000000</w:t>
+        <w:t xml:space="preserve"> sayılı Yoklama Fişinde </w:t>
+      </w:r>
+      <w:r>
+        <w:rPr>
+          <w:rFonts w:ascii="Times New Roman" w:hAnsi="Times New Roman" w:cs="Times New Roman"/>
+        </w:rPr>
+        <w:t xml:space="preserve">kira bedelini elden verdiğini </w:t>
+      </w:r>
+      <w:r>
+        <w:rPr>
+          <w:rFonts w:ascii="Times New Roman" w:hAnsi="Times New Roman" w:cs="Times New Roman"/>
+        </w:rPr>
+        <w:t xml:space="preserve">sehven </w:t>
+      </w:r>
+      <w:r>
+        <w:rPr>
+          <w:rFonts w:ascii="Times New Roman" w:hAnsi="Times New Roman" w:cs="Times New Roman"/>
+        </w:rPr>
+        <w:t>beyan etmesi üzerine, herhangi bir izaha gerek görülmeden ve olayın gerçekliği araştırılmadan</w:t>
+      </w:r>
+      <w:r>
+        <w:rPr>
+          <w:rFonts w:ascii="Times New Roman" w:hAnsi="Times New Roman" w:cs="Times New Roman"/>
+        </w:rPr>
+        <w:t xml:space="preserve"> </w:t>
+      </w:r>
+      <w:r>
+        <w:rPr>
+          <w:rFonts w:ascii="Times New Roman" w:hAnsi="Times New Roman" w:cs="Times New Roman"/>
+        </w:rPr>
+        <w:t>11/06/2024 tarihinde</w:t>
+      </w:r>
+      <w:r>
+        <w:rPr>
+          <w:rFonts w:ascii="Times New Roman" w:hAnsi="Times New Roman" w:cs="Times New Roman"/>
+        </w:rPr>
+        <w:t xml:space="preserve"> </w:t>
+      </w:r>
+      <w:r>
+        <w:rPr>
+          <w:rFonts w:ascii="Times New Roman" w:hAnsi="Times New Roman" w:cs="Times New Roman"/>
+        </w:rPr>
+        <w:t xml:space="preserve">tarafıma tebliğ edilen </w:t>
       </w:r>
       <w:r>
         <w:rPr>
@@ -162,75 +258,99 @@
           <w:kern w:val="0"/>
           <w:lang w:eastAsia="tr-TR" w:bidi="ar-SA"/>
         </w:rPr>
+        <w:t>2024060413FCA000000</w:t>
+      </w:r>
+      <w:r>
+        <w:rPr>
+          <w:rFonts w:ascii="Times New Roman" w:eastAsia="Times New Roman" w:hAnsi="Times New Roman" w:cs="Times New Roman"/>
+          <w:color w:val="000000"/>
+          <w:kern w:val="0"/>
+          <w:lang w:eastAsia="tr-TR" w:bidi="ar-SA"/>
+        </w:rPr>
         <w:t>4</w:t>
       </w:r>
       <w:r>
         <w:rPr>
-          <w:rFonts w:ascii="Times New Roman" w:hAnsi="Times New Roman" w:cs="Times New Roman"/>
-        </w:rPr>
-        <w:t xml:space="preserve"> n</w:t>
+          <w:rFonts w:ascii="Times New Roman" w:eastAsia="Times New Roman" w:hAnsi="Times New Roman" w:cs="Times New Roman"/>
+          <w:color w:val="000000"/>
+          <w:kern w:val="0"/>
+          <w:lang w:eastAsia="tr-TR" w:bidi="ar-SA"/>
+        </w:rPr>
+        <w:t xml:space="preserve"> </w:t>
       </w:r>
       <w:proofErr w:type="spellStart"/>
       <w:r>
         <w:rPr>
           <w:rFonts w:ascii="Times New Roman" w:hAnsi="Times New Roman" w:cs="Times New Roman"/>
         </w:rPr>
-        <w:t>olu</w:t>
+        <w:t>nolu</w:t>
       </w:r>
       <w:proofErr w:type="spellEnd"/>
       <w:r>
         <w:rPr>
           <w:rFonts w:ascii="Times New Roman" w:hAnsi="Times New Roman" w:cs="Times New Roman"/>
         </w:rPr>
-        <w:t xml:space="preserve"> ceza ihbarnamesine, cezaya ve içerdiği iddiaya itiraz ediyorum.</w:t>
-      </w:r>
-    </w:p>
-    <w:p>
-      <w:pPr>
-        <w:spacing w:after="120"/>
-        <w:jc w:val="both"/>
-        <w:rPr>
-          <w:rFonts w:ascii="Times New Roman" w:hAnsi="Times New Roman" w:cs="Times New Roman"/>
-        </w:rPr>
-      </w:pPr>
-      <w:r>
-        <w:tab/>
-      </w:r>
-      <w:r>
-        <w:rPr>
-          <w:b/>
-          <w:bCs/>
-        </w:rPr>
-        <w:t>K</w:t>
-      </w:r>
-      <w:r>
-        <w:rPr>
-          <w:b/>
-          <w:bCs/>
-        </w:rPr>
-        <w:t xml:space="preserve">iracı </w:t>
-      </w:r>
-      <w:r>
-        <w:rPr>
-          <w:b/>
-          <w:bCs/>
-        </w:rPr>
-        <w:t xml:space="preserve">Metin ÇELİK </w:t>
-      </w:r>
-      <w:r>
-        <w:t>’</w:t>
-      </w:r>
-      <w:r>
-        <w:t>i</w:t>
-      </w:r>
-      <w:r>
-        <w:t>n kira bedelini elden verdiğini beyan etmesi üzerine,</w:t>
-      </w:r>
-      <w:r>
-        <w:rPr>
-          <w:rFonts w:ascii="Times New Roman" w:hAnsi="Times New Roman" w:cs="Times New Roman"/>
-        </w:rPr>
-        <w:t xml:space="preserve"> herhangi bir izaha gerek görülmeden tarafıma ceza tarh edilmiştir.</w:t>
+        <w:t xml:space="preserve"> ceza ihbarname</w:t>
+      </w:r>
+      <w:r>
+        <w:rPr>
+          <w:rFonts w:ascii="Times New Roman" w:hAnsi="Times New Roman" w:cs="Times New Roman"/>
+        </w:rPr>
+        <w:t>s</w:t>
+      </w:r>
+      <w:r>
+        <w:rPr>
+          <w:rFonts w:ascii="Times New Roman" w:hAnsi="Times New Roman" w:cs="Times New Roman"/>
+        </w:rPr>
+        <w:t>ine, içerdiği iddiaya</w:t>
+      </w:r>
+      <w:r>
+        <w:rPr>
+          <w:rFonts w:ascii="Times New Roman" w:hAnsi="Times New Roman" w:cs="Times New Roman"/>
+        </w:rPr>
+        <w:t xml:space="preserve"> ve</w:t>
+      </w:r>
+      <w:r>
+        <w:rPr>
+          <w:rFonts w:ascii="Times New Roman" w:hAnsi="Times New Roman" w:cs="Times New Roman"/>
+        </w:rPr>
+        <w:t xml:space="preserve"> </w:t>
+      </w:r>
+      <w:r>
+        <w:rPr>
+          <w:rFonts w:ascii="Times New Roman" w:hAnsi="Times New Roman" w:cs="Times New Roman"/>
+        </w:rPr>
+        <w:t>tarafıma</w:t>
+      </w:r>
+      <w:r>
+        <w:rPr>
+          <w:rFonts w:ascii="Times New Roman" w:hAnsi="Times New Roman" w:cs="Times New Roman"/>
+        </w:rPr>
+        <w:t xml:space="preserve"> </w:t>
+      </w:r>
+      <w:r>
+        <w:rPr>
+          <w:rFonts w:ascii="Times New Roman" w:hAnsi="Times New Roman" w:cs="Times New Roman"/>
+        </w:rPr>
+        <w:t xml:space="preserve">tarh edilen </w:t>
+      </w:r>
+      <w:r>
+        <w:rPr>
+          <w:rFonts w:ascii="Times New Roman" w:hAnsi="Times New Roman" w:cs="Times New Roman"/>
+        </w:rPr>
+        <w:t>ceza</w:t>
+      </w:r>
+      <w:r>
+        <w:rPr>
+          <w:rFonts w:ascii="Times New Roman" w:hAnsi="Times New Roman" w:cs="Times New Roman"/>
+        </w:rPr>
+        <w:t xml:space="preserve">ya </w:t>
+      </w:r>
+      <w:r>
+        <w:rPr>
+          <w:rFonts w:ascii="Times New Roman" w:hAnsi="Times New Roman" w:cs="Times New Roman"/>
+        </w:rPr>
+        <w:t>karşı itirazlarımı sunma zarureti hasıl olmuştur.</w:t>
       </w:r>
     </w:p>
     <w:p>
@@ -243,37 +363,7 @@
       </w:pPr>
       <w:r>
         <w:tab/>
-        <w:t xml:space="preserve">Kiracı ile yapılan </w:t>
-      </w:r>
-      <w:r>
-        <w:t>3</w:t>
-      </w:r>
-      <w:r>
-        <w:t>0</w:t>
-      </w:r>
-      <w:r>
-        <w:t>/0</w:t>
-      </w:r>
-      <w:r>
-        <w:t>9</w:t>
-      </w:r>
-      <w:r>
-        <w:t>/202</w:t>
-      </w:r>
-      <w:r>
-        <w:t>3</w:t>
-      </w:r>
-      <w:r>
-        <w:t xml:space="preserve"> tarihli sözleşme gereği ödenmesi gereken </w:t>
-      </w:r>
-      <w:r>
-        <w:t xml:space="preserve">net </w:t>
-      </w:r>
-      <w:r>
-        <w:t>96,000</w:t>
-      </w:r>
-      <w:r>
-        <w:t>,00 TL ‘</w:t>
+        <w:t>Kiracı ile yapılan 30/09/2023 tarihli sözleşme gereği ödenmesi gereken net 96,000,00 TL ‘</w:t>
       </w:r>
       <w:proofErr w:type="spellStart"/>
       <w:r>
@@ -305,64 +395,132 @@
         <w:rPr>
           <w:rFonts w:ascii="Times New Roman" w:hAnsi="Times New Roman" w:cs="Times New Roman"/>
         </w:rPr>
-        <w:t>10</w:t>
-      </w:r>
-      <w:r>
-        <w:rPr>
-          <w:rFonts w:ascii="Times New Roman" w:hAnsi="Times New Roman" w:cs="Times New Roman"/>
-        </w:rPr>
-        <w:t xml:space="preserve">.000,00 TL ödeme yapmıştır. </w:t>
-      </w:r>
-    </w:p>
-    <w:p>
-      <w:pPr>
-        <w:spacing w:after="120"/>
+        <w:t xml:space="preserve">2023 yılı içerisinde </w:t>
+      </w:r>
+      <w:r>
+        <w:rPr>
+          <w:rFonts w:ascii="Times New Roman" w:hAnsi="Times New Roman" w:cs="Times New Roman"/>
+        </w:rPr>
+        <w:t xml:space="preserve">10.000,00 TL ödeme yapmıştır. </w:t>
+      </w:r>
+      <w:r>
+        <w:rPr>
+          <w:rFonts w:ascii="Times New Roman" w:hAnsi="Times New Roman" w:cs="Times New Roman"/>
+        </w:rPr>
+        <w:t xml:space="preserve">Yapılan ödeme 2024 Mart beyan döneminde Dairenize beyan edilmiştir. </w:t>
+      </w:r>
+      <w:r>
+        <w:rPr>
+          <w:rFonts w:ascii="Times New Roman" w:hAnsi="Times New Roman" w:cs="Times New Roman"/>
+        </w:rPr>
+        <w:t>Kiracının 2024 yılı içerisinde yapacağı ödemeler 2025 Mart beyan döneminde Dairenize beyan edilecektir.</w:t>
+      </w:r>
+    </w:p>
+    <w:p>
+      <w:pPr>
+        <w:spacing w:after="240"/>
         <w:jc w:val="both"/>
-      </w:pPr>
-      <w:r>
-        <w:tab/>
-        <w:t xml:space="preserve">29.07.2008 tarih ve 26951 Sayılı Resmi </w:t>
+        <w:rPr>
+          <w:rFonts w:ascii="Times New Roman" w:hAnsi="Times New Roman" w:cs="Times New Roman"/>
+        </w:rPr>
+      </w:pPr>
+      <w:r>
+        <w:rPr>
+          <w:rFonts w:ascii="Times New Roman" w:hAnsi="Times New Roman" w:cs="Times New Roman"/>
+        </w:rPr>
+        <w:tab/>
+      </w:r>
+      <w:r>
+        <w:rPr>
+          <w:rFonts w:ascii="Times New Roman" w:hAnsi="Times New Roman" w:cs="Times New Roman"/>
+        </w:rPr>
+        <w:t xml:space="preserve">29.07.2008 tarih ve 26951 Sayılı </w:t>
+      </w:r>
+      <w:proofErr w:type="gramStart"/>
+      <w:r>
+        <w:rPr>
+          <w:rFonts w:ascii="Times New Roman" w:hAnsi="Times New Roman" w:cs="Times New Roman"/>
+        </w:rPr>
+        <w:t>Resmi</w:t>
+      </w:r>
+      <w:proofErr w:type="gramEnd"/>
+      <w:r>
+        <w:rPr>
+          <w:rFonts w:ascii="Times New Roman" w:hAnsi="Times New Roman" w:cs="Times New Roman"/>
+        </w:rPr>
+        <w:t xml:space="preserve"> </w:t>
       </w:r>
       <w:proofErr w:type="spellStart"/>
       <w:r>
+        <w:rPr>
+          <w:rFonts w:ascii="Times New Roman" w:hAnsi="Times New Roman" w:cs="Times New Roman"/>
+        </w:rPr>
         <w:t>Gazete’de</w:t>
       </w:r>
       <w:proofErr w:type="spellEnd"/>
       <w:r>
+        <w:rPr>
+          <w:rFonts w:ascii="Times New Roman" w:hAnsi="Times New Roman" w:cs="Times New Roman"/>
+        </w:rPr>
         <w:t xml:space="preserve"> yayınlanan 268 Seri No.’</w:t>
       </w:r>
       <w:proofErr w:type="spellStart"/>
       <w:r>
+        <w:rPr>
+          <w:rFonts w:ascii="Times New Roman" w:hAnsi="Times New Roman" w:cs="Times New Roman"/>
+        </w:rPr>
         <w:t>lu</w:t>
       </w:r>
       <w:proofErr w:type="spellEnd"/>
       <w:r>
+        <w:rPr>
+          <w:rFonts w:ascii="Times New Roman" w:hAnsi="Times New Roman" w:cs="Times New Roman"/>
+        </w:rPr>
         <w:t xml:space="preserve"> Gelir Vergisi Genel Tebliği ile 1 Kasım 2008 tarihinden itibaren aylık tutarı 500.- YTL.’</w:t>
       </w:r>
       <w:proofErr w:type="spellStart"/>
       <w:r>
+        <w:rPr>
+          <w:rFonts w:ascii="Times New Roman" w:hAnsi="Times New Roman" w:cs="Times New Roman"/>
+        </w:rPr>
         <w:t>yi</w:t>
       </w:r>
       <w:proofErr w:type="spellEnd"/>
       <w:r>
+        <w:rPr>
+          <w:rFonts w:ascii="Times New Roman" w:hAnsi="Times New Roman" w:cs="Times New Roman"/>
+        </w:rPr>
         <w:t xml:space="preserve"> aşmayan konut kiraları haricinde tüm kira ödeme ve tahsilatlarının banka ve finans kurumları veya PTT aracılığı ile ödenmesi ve bu kurumlarca düzenlenen belgeler ile belgelenmesi mecburiyeti getirilmiştir. </w:t>
       </w:r>
     </w:p>
     <w:p>
       <w:pPr>
         <w:pStyle w:val="Standard"/>
-        <w:spacing w:after="120"/>
-      </w:pPr>
-      <w:r>
+        <w:spacing w:after="240"/>
+        <w:jc w:val="both"/>
+        <w:rPr>
+          <w:rFonts w:ascii="Times New Roman" w:hAnsi="Times New Roman" w:cs="Times New Roman"/>
+        </w:rPr>
+      </w:pPr>
+      <w:r>
+        <w:rPr>
+          <w:rFonts w:ascii="Times New Roman" w:hAnsi="Times New Roman" w:cs="Times New Roman"/>
+        </w:rPr>
         <w:tab/>
         <w:t xml:space="preserve">Vergi Usul Kanunu 3/B maddesi “İktisadi, ticari ve teknik icaplara uymayan veya olayın özelliğine göre normal ve </w:t>
       </w:r>
       <w:proofErr w:type="spellStart"/>
       <w:r>
+        <w:rPr>
+          <w:rFonts w:ascii="Times New Roman" w:hAnsi="Times New Roman" w:cs="Times New Roman"/>
+        </w:rPr>
         <w:t>mutad</w:t>
       </w:r>
       <w:proofErr w:type="spellEnd"/>
       <w:r>
+        <w:rPr>
+          <w:rFonts w:ascii="Times New Roman" w:hAnsi="Times New Roman" w:cs="Times New Roman"/>
+        </w:rPr>
         <w:t xml:space="preserve"> olmayan bir durumun iddia olunması halinde ispat külfeti bunu iddia eden tarafa aittir.” şeklinde olup, işbu dilekçeye konu teşkil eden cezanın oluşmasına sebebiyet veren iddianın, iddia sahibi tarafından ispat etmesini zorunlu kılmıştır. </w:t>
       </w:r>
     </w:p>
@@ -375,7 +533,6 @@
           <w:rFonts w:ascii="Times New Roman" w:hAnsi="Times New Roman" w:cs="Times New Roman"/>
         </w:rPr>
       </w:pPr>
-      <w:bookmarkStart w:id="0" w:name="_Hlk170223183"/>
       <w:r>
         <w:rPr>
           <w:rFonts w:ascii="Times New Roman" w:hAnsi="Times New Roman" w:cs="Times New Roman"/>
@@ -395,14 +552,203 @@
         <w:t xml:space="preserve">hakkında Tokat İcra Dairesinde 2024/--- Esas No ile --/--/2024 tarihinde “Alacak ve Tahliye” talepli takip başlatılmıştır. </w:t>
       </w:r>
     </w:p>
-    <w:bookmarkEnd w:id="0"/>
     <w:p>
       <w:pPr>
         <w:spacing w:after="120"/>
       </w:pPr>
       <w:r>
         <w:tab/>
-        <w:t>Kiracının beyanına dayalı iddianın geçerlik kazanabilmesi için yaptığını iddia ettiği ödemeyi tebliğde belirtilen belgeler ile tevsik etmesi zorunludur. Aksi durumda kiracının beyanına istinaden tarafıma tarh edilen cezanın iptalini talep ederim.</w:t>
+        <w:t>Kiracının beyanına dayalı iddianın geçerlik kazanabilmesi için yaptığını iddia ettiği ödemeyi ilgili kanunlarda belirtilen belgeler ile tevsik etmesi zorunludur. Aksi durumda kiracının beyanına istinaden tarafıma tarh edilen cezanın iptalini talep ederim.</w:t>
+      </w:r>
+    </w:p>
+    <w:p>
+      <w:pPr>
+        <w:spacing w:after="240"/>
+        <w:jc w:val="both"/>
+        <w:rPr>
+          <w:rFonts w:ascii="Times New Roman" w:hAnsi="Times New Roman" w:cs="Times New Roman"/>
+        </w:rPr>
+      </w:pPr>
+      <w:r>
+        <w:tab/>
+      </w:r>
+      <w:r>
+        <w:rPr>
+          <w:rFonts w:ascii="Times New Roman" w:hAnsi="Times New Roman" w:cs="Times New Roman"/>
+        </w:rPr>
+        <w:tab/>
+      </w:r>
+    </w:p>
+    <w:p>
+      <w:pPr>
+        <w:spacing w:after="240"/>
+        <w:jc w:val="both"/>
+        <w:rPr>
+          <w:rFonts w:ascii="Times New Roman" w:hAnsi="Times New Roman" w:cs="Times New Roman"/>
+        </w:rPr>
+      </w:pPr>
+      <w:r>
+        <w:rPr>
+          <w:rFonts w:ascii="Times New Roman" w:hAnsi="Times New Roman" w:cs="Times New Roman"/>
+        </w:rPr>
+        <w:tab/>
+      </w:r>
+    </w:p>
+    <w:p>
+      <w:pPr>
+        <w:spacing w:after="240"/>
+        <w:jc w:val="both"/>
+        <w:rPr>
+          <w:rFonts w:ascii="Times New Roman" w:hAnsi="Times New Roman" w:cs="Times New Roman"/>
+        </w:rPr>
+      </w:pPr>
+      <w:r>
+        <w:rPr>
+          <w:rFonts w:ascii="Times New Roman" w:hAnsi="Times New Roman" w:cs="Times New Roman"/>
+        </w:rPr>
+        <w:tab/>
+      </w:r>
+      <w:r>
+        <w:rPr>
+          <w:rFonts w:ascii="Times New Roman" w:hAnsi="Times New Roman" w:cs="Times New Roman"/>
+        </w:rPr>
+        <w:tab/>
+      </w:r>
+      <w:r>
+        <w:rPr>
+          <w:rFonts w:ascii="Times New Roman" w:hAnsi="Times New Roman" w:cs="Times New Roman"/>
+        </w:rPr>
+        <w:tab/>
+      </w:r>
+      <w:r>
+        <w:rPr>
+          <w:rFonts w:ascii="Times New Roman" w:hAnsi="Times New Roman" w:cs="Times New Roman"/>
+        </w:rPr>
+        <w:tab/>
+      </w:r>
+      <w:r>
+        <w:rPr>
+          <w:rFonts w:ascii="Times New Roman" w:hAnsi="Times New Roman" w:cs="Times New Roman"/>
+        </w:rPr>
+        <w:tab/>
+      </w:r>
+      <w:r>
+        <w:rPr>
+          <w:rFonts w:ascii="Times New Roman" w:hAnsi="Times New Roman" w:cs="Times New Roman"/>
+        </w:rPr>
+        <w:tab/>
+      </w:r>
+      <w:r>
+        <w:rPr>
+          <w:rFonts w:ascii="Times New Roman" w:hAnsi="Times New Roman" w:cs="Times New Roman"/>
+        </w:rPr>
+        <w:tab/>
+      </w:r>
+      <w:r>
+        <w:rPr>
+          <w:rFonts w:ascii="Times New Roman" w:hAnsi="Times New Roman" w:cs="Times New Roman"/>
+        </w:rPr>
+        <w:tab/>
+      </w:r>
+      <w:r>
+        <w:rPr>
+          <w:rFonts w:ascii="Times New Roman" w:hAnsi="Times New Roman" w:cs="Times New Roman"/>
+        </w:rPr>
+        <w:tab/>
+        <w:t>Ali Umut BALCI</w:t>
+      </w:r>
+    </w:p>
+    <w:p>
+      <w:pPr>
+        <w:spacing w:after="240"/>
+        <w:jc w:val="both"/>
+        <w:rPr>
+          <w:rFonts w:ascii="Times New Roman" w:hAnsi="Times New Roman" w:cs="Times New Roman"/>
+        </w:rPr>
+      </w:pPr>
+      <w:r>
+        <w:rPr>
+          <w:rFonts w:ascii="Times New Roman" w:hAnsi="Times New Roman" w:cs="Times New Roman"/>
+        </w:rPr>
+        <w:tab/>
+      </w:r>
+      <w:r>
+        <w:rPr>
+          <w:rFonts w:ascii="Times New Roman" w:hAnsi="Times New Roman" w:cs="Times New Roman"/>
+        </w:rPr>
+        <w:tab/>
+      </w:r>
+      <w:r>
+        <w:rPr>
+          <w:rFonts w:ascii="Times New Roman" w:hAnsi="Times New Roman" w:cs="Times New Roman"/>
+        </w:rPr>
+        <w:tab/>
+      </w:r>
+      <w:r>
+        <w:rPr>
+          <w:rFonts w:ascii="Times New Roman" w:hAnsi="Times New Roman" w:cs="Times New Roman"/>
+        </w:rPr>
+        <w:tab/>
+      </w:r>
+      <w:r>
+        <w:rPr>
+          <w:rFonts w:ascii="Times New Roman" w:hAnsi="Times New Roman" w:cs="Times New Roman"/>
+        </w:rPr>
+        <w:tab/>
+      </w:r>
+      <w:r>
+        <w:rPr>
+          <w:rFonts w:ascii="Times New Roman" w:hAnsi="Times New Roman" w:cs="Times New Roman"/>
+        </w:rPr>
+        <w:tab/>
+      </w:r>
+      <w:r>
+        <w:rPr>
+          <w:rFonts w:ascii="Times New Roman" w:hAnsi="Times New Roman" w:cs="Times New Roman"/>
+        </w:rPr>
+        <w:tab/>
+      </w:r>
+      <w:r>
+        <w:rPr>
+          <w:rFonts w:ascii="Times New Roman" w:hAnsi="Times New Roman" w:cs="Times New Roman"/>
+        </w:rPr>
+        <w:tab/>
+      </w:r>
+      <w:r>
+        <w:rPr>
+          <w:rFonts w:ascii="Times New Roman" w:hAnsi="Times New Roman" w:cs="Times New Roman"/>
+        </w:rPr>
+        <w:tab/>
+        <w:t>363 1660 3468</w:t>
+      </w:r>
+    </w:p>
+    <w:p>
+      <w:pPr>
+        <w:spacing w:after="240"/>
+        <w:jc w:val="both"/>
+        <w:rPr>
+          <w:rFonts w:ascii="Times New Roman" w:hAnsi="Times New Roman" w:cs="Times New Roman"/>
+        </w:rPr>
+      </w:pPr>
+      <w:r>
+        <w:rPr>
+          <w:rFonts w:ascii="Times New Roman" w:hAnsi="Times New Roman" w:cs="Times New Roman"/>
+        </w:rPr>
+        <w:t xml:space="preserve">EKLER: </w:t>
+      </w:r>
+    </w:p>
+    <w:p>
+      <w:pPr>
+        <w:jc w:val="both"/>
+        <w:rPr>
+          <w:rFonts w:ascii="Times New Roman" w:hAnsi="Times New Roman" w:cs="Times New Roman"/>
+        </w:rPr>
+      </w:pPr>
+      <w:r>
+        <w:rPr>
+          <w:rFonts w:ascii="Times New Roman" w:hAnsi="Times New Roman" w:cs="Times New Roman"/>
+        </w:rPr>
+        <w:t>Kira Sözleşmesi</w:t>
       </w:r>
     </w:p>
     <w:p>
@@ -410,271 +756,14 @@
         <w:spacing w:after="120"/>
       </w:pPr>
       <w:r>
-        <w:tab/>
+        <w:t>2024/--- Esas --/--/2024 tarihli “Alacak ve Tahliye” talepli icra takibi</w:t>
       </w:r>
     </w:p>
     <w:p>
       <w:pPr>
         <w:spacing w:after="120"/>
         <w:jc w:val="both"/>
-        <w:rPr>
-          <w:rFonts w:ascii="Times New Roman" w:hAnsi="Times New Roman" w:cs="Times New Roman"/>
-        </w:rPr>
-      </w:pPr>
-      <w:r>
-        <w:rPr>
-          <w:rFonts w:ascii="Times New Roman" w:hAnsi="Times New Roman" w:cs="Times New Roman"/>
-        </w:rPr>
-        <w:tab/>
-      </w:r>
-    </w:p>
-    <w:p>
-      <w:pPr>
-        <w:spacing w:after="120"/>
-        <w:jc w:val="both"/>
-        <w:rPr>
-          <w:rFonts w:ascii="Times New Roman" w:hAnsi="Times New Roman" w:cs="Times New Roman"/>
-        </w:rPr>
-      </w:pPr>
-      <w:r>
-        <w:rPr>
-          <w:rFonts w:ascii="Times New Roman" w:hAnsi="Times New Roman" w:cs="Times New Roman"/>
-        </w:rPr>
-        <w:tab/>
-      </w:r>
-    </w:p>
-    <w:p>
-      <w:pPr>
-        <w:spacing w:after="120"/>
-        <w:jc w:val="both"/>
-        <w:rPr>
-          <w:rFonts w:ascii="Times New Roman" w:hAnsi="Times New Roman" w:cs="Times New Roman"/>
-        </w:rPr>
-      </w:pPr>
-      <w:r>
-        <w:rPr>
-          <w:rFonts w:ascii="Times New Roman" w:hAnsi="Times New Roman" w:cs="Times New Roman"/>
-        </w:rPr>
-        <w:tab/>
-      </w:r>
-      <w:r>
-        <w:rPr>
-          <w:rFonts w:ascii="Times New Roman" w:hAnsi="Times New Roman" w:cs="Times New Roman"/>
-        </w:rPr>
-        <w:tab/>
-      </w:r>
-      <w:r>
-        <w:rPr>
-          <w:rFonts w:ascii="Times New Roman" w:hAnsi="Times New Roman" w:cs="Times New Roman"/>
-        </w:rPr>
-        <w:tab/>
-      </w:r>
-      <w:r>
-        <w:rPr>
-          <w:rFonts w:ascii="Times New Roman" w:hAnsi="Times New Roman" w:cs="Times New Roman"/>
-        </w:rPr>
-        <w:tab/>
-      </w:r>
-      <w:r>
-        <w:rPr>
-          <w:rFonts w:ascii="Times New Roman" w:hAnsi="Times New Roman" w:cs="Times New Roman"/>
-        </w:rPr>
-        <w:tab/>
-      </w:r>
-      <w:r>
-        <w:rPr>
-          <w:rFonts w:ascii="Times New Roman" w:hAnsi="Times New Roman" w:cs="Times New Roman"/>
-        </w:rPr>
-        <w:tab/>
-      </w:r>
-      <w:r>
-        <w:rPr>
-          <w:rFonts w:ascii="Times New Roman" w:hAnsi="Times New Roman" w:cs="Times New Roman"/>
-        </w:rPr>
-        <w:tab/>
-      </w:r>
-      <w:r>
-        <w:rPr>
-          <w:rFonts w:ascii="Times New Roman" w:hAnsi="Times New Roman" w:cs="Times New Roman"/>
-        </w:rPr>
-        <w:tab/>
-      </w:r>
-      <w:r>
-        <w:rPr>
-          <w:rFonts w:ascii="Times New Roman" w:hAnsi="Times New Roman" w:cs="Times New Roman"/>
-        </w:rPr>
-        <w:tab/>
-        <w:t>Ali Umut BALCI</w:t>
-      </w:r>
-    </w:p>
-    <w:p>
-      <w:pPr>
-        <w:spacing w:after="120"/>
-        <w:jc w:val="both"/>
-        <w:rPr>
-          <w:rFonts w:ascii="Times New Roman" w:hAnsi="Times New Roman" w:cs="Times New Roman"/>
-        </w:rPr>
-      </w:pPr>
-      <w:r>
-        <w:rPr>
-          <w:rFonts w:ascii="Times New Roman" w:hAnsi="Times New Roman" w:cs="Times New Roman"/>
-        </w:rPr>
-        <w:tab/>
-      </w:r>
-      <w:r>
-        <w:rPr>
-          <w:rFonts w:ascii="Times New Roman" w:hAnsi="Times New Roman" w:cs="Times New Roman"/>
-        </w:rPr>
-        <w:tab/>
-      </w:r>
-      <w:r>
-        <w:rPr>
-          <w:rFonts w:ascii="Times New Roman" w:hAnsi="Times New Roman" w:cs="Times New Roman"/>
-        </w:rPr>
-        <w:tab/>
-      </w:r>
-      <w:r>
-        <w:rPr>
-          <w:rFonts w:ascii="Times New Roman" w:hAnsi="Times New Roman" w:cs="Times New Roman"/>
-        </w:rPr>
-        <w:tab/>
-      </w:r>
-      <w:r>
-        <w:rPr>
-          <w:rFonts w:ascii="Times New Roman" w:hAnsi="Times New Roman" w:cs="Times New Roman"/>
-        </w:rPr>
-        <w:tab/>
-      </w:r>
-      <w:r>
-        <w:rPr>
-          <w:rFonts w:ascii="Times New Roman" w:hAnsi="Times New Roman" w:cs="Times New Roman"/>
-        </w:rPr>
-        <w:tab/>
-      </w:r>
-      <w:r>
-        <w:rPr>
-          <w:rFonts w:ascii="Times New Roman" w:hAnsi="Times New Roman" w:cs="Times New Roman"/>
-        </w:rPr>
-        <w:tab/>
-      </w:r>
-      <w:r>
-        <w:rPr>
-          <w:rFonts w:ascii="Times New Roman" w:hAnsi="Times New Roman" w:cs="Times New Roman"/>
-        </w:rPr>
-        <w:tab/>
-      </w:r>
-      <w:r>
-        <w:rPr>
-          <w:rFonts w:ascii="Times New Roman" w:hAnsi="Times New Roman" w:cs="Times New Roman"/>
-        </w:rPr>
-        <w:tab/>
-        <w:t>363 1660 3468</w:t>
-      </w:r>
-    </w:p>
-    <w:p>
-      <w:pPr>
-        <w:spacing w:after="120"/>
-        <w:jc w:val="both"/>
-        <w:rPr>
-          <w:rFonts w:ascii="Times New Roman" w:hAnsi="Times New Roman" w:cs="Times New Roman"/>
-        </w:rPr>
-      </w:pPr>
-    </w:p>
-    <w:p>
-      <w:pPr>
-        <w:spacing w:after="120"/>
-        <w:jc w:val="both"/>
-        <w:rPr>
-          <w:rFonts w:ascii="Times New Roman" w:hAnsi="Times New Roman" w:cs="Times New Roman"/>
-        </w:rPr>
-      </w:pPr>
-      <w:r>
-        <w:rPr>
-          <w:rFonts w:ascii="Times New Roman" w:hAnsi="Times New Roman" w:cs="Times New Roman"/>
-        </w:rPr>
-        <w:t xml:space="preserve">EKLER: </w:t>
-      </w:r>
-    </w:p>
-    <w:p>
-      <w:pPr>
-        <w:spacing w:after="120"/>
-        <w:jc w:val="both"/>
-        <w:rPr>
-          <w:rFonts w:ascii="Times New Roman" w:hAnsi="Times New Roman" w:cs="Times New Roman"/>
-        </w:rPr>
-      </w:pPr>
-      <w:r>
-        <w:rPr>
-          <w:rFonts w:ascii="Times New Roman" w:hAnsi="Times New Roman" w:cs="Times New Roman"/>
-        </w:rPr>
-        <w:t>Kira Sözleşmesi</w:t>
-      </w:r>
-    </w:p>
-    <w:p>
-      <w:pPr>
-        <w:spacing w:after="120"/>
-        <w:jc w:val="both"/>
-        <w:rPr>
-          <w:rFonts w:ascii="Times New Roman" w:hAnsi="Times New Roman" w:cs="Times New Roman"/>
-        </w:rPr>
-      </w:pPr>
-      <w:r>
-        <w:rPr>
-          <w:rFonts w:ascii="Times New Roman" w:hAnsi="Times New Roman" w:cs="Times New Roman"/>
-        </w:rPr>
-        <w:t>Damga Vergisi Makbuzu</w:t>
-      </w:r>
-    </w:p>
-    <w:p>
-      <w:pPr>
-        <w:spacing w:after="120"/>
-        <w:jc w:val="both"/>
-        <w:rPr>
-          <w:rFonts w:ascii="Times New Roman" w:hAnsi="Times New Roman" w:cs="Times New Roman"/>
-        </w:rPr>
-      </w:pPr>
-      <w:r>
-        <w:rPr>
-          <w:rFonts w:ascii="Times New Roman" w:hAnsi="Times New Roman" w:cs="Times New Roman"/>
-        </w:rPr>
-        <w:t>2024/</w:t>
-      </w:r>
-      <w:r>
-        <w:rPr>
-          <w:rFonts w:ascii="Times New Roman" w:hAnsi="Times New Roman" w:cs="Times New Roman"/>
-        </w:rPr>
-        <w:t>----</w:t>
-      </w:r>
-      <w:r>
-        <w:rPr>
-          <w:rFonts w:ascii="Times New Roman" w:hAnsi="Times New Roman" w:cs="Times New Roman"/>
-        </w:rPr>
-        <w:t xml:space="preserve"> Esas No</w:t>
-      </w:r>
-      <w:r>
-        <w:rPr>
-          <w:rFonts w:ascii="Times New Roman" w:hAnsi="Times New Roman" w:cs="Times New Roman"/>
-        </w:rPr>
-        <w:t xml:space="preserve"> --</w:t>
-      </w:r>
-      <w:r>
-        <w:rPr>
-          <w:rFonts w:ascii="Times New Roman" w:hAnsi="Times New Roman" w:cs="Times New Roman"/>
-        </w:rPr>
-        <w:t>/</w:t>
-      </w:r>
-      <w:r>
-        <w:rPr>
-          <w:rFonts w:ascii="Times New Roman" w:hAnsi="Times New Roman" w:cs="Times New Roman"/>
-        </w:rPr>
-        <w:t>--</w:t>
-      </w:r>
-      <w:r>
-        <w:rPr>
-          <w:rFonts w:ascii="Times New Roman" w:hAnsi="Times New Roman" w:cs="Times New Roman"/>
-        </w:rPr>
-        <w:t>/2024 tarihli takip talebi</w:t>
-      </w:r>
+      </w:pPr>
     </w:p>
     <w:sectPr>
       <w:pgSz w:w="11906" w:h="16838"/>
